--- a/PTP_seminarski_rad/Tehnički opis tiskane pločice.docx
+++ b/PTP_seminarski_rad/Tehnički opis tiskane pločice.docx
@@ -428,21 +428,582 @@
         <w:autoSpaceDN/>
         <w:spacing w:after="160" w:line="278" w:lineRule="auto"/>
         <w:rPr>
-          <w:spacing w:val="-4"/>
-          <w:sz w:val="28"/>
-          <w:szCs w:val="28"/>
-        </w:rPr>
-      </w:pPr>
-      <w:r>
-        <w:rPr>
-          <w:spacing w:val="-4"/>
-          <w:sz w:val="24"/>
-          <w:szCs w:val="24"/>
-        </w:rPr>
-        <w:t>Tiskana pločica koju sam izradio za ovaj seminar je mali digitalni termometar izrađen za mikroupraljač Atmega328P. Glavna ideja je da sami mikroupravljač očitava temperaturu preko digitalnog senzora DS18B20 i očitanu temperaturu prikaže na dva 7-segmentna LED zaslona, tako da se vrijednost može očitati bez samog računala. Mikroupravljač upravlja 7-segmentnim zaslonima preko niza otpornika i tranzistora, a na pločici se tkaođer nalazi i tipkalo koje se koristi za reset ili se istom može odrediti neka dodatna funkcija, poput: ponovno očitanje ili promjena prikaza. Pločica je zamišljena da radi kao samostalna komponenta, odnosno kada se dovede napajanje, mikroupravljač se pokrene, očita temperaturu te istu prikazuje, a također ju i ažurira za prikaz na zaslonima.</w:t>
-      </w:r>
-    </w:p>
-    <w:p/>
+          <w:b/>
+          <w:bCs/>
+          <w:spacing w:val="-4"/>
+          <w:sz w:val="24"/>
+          <w:szCs w:val="24"/>
+        </w:rPr>
+      </w:pPr>
+    </w:p>
+    <w:p>
+      <w:pPr>
+        <w:widowControl/>
+        <w:autoSpaceDE/>
+        <w:autoSpaceDN/>
+        <w:spacing w:after="160" w:line="278" w:lineRule="auto"/>
+        <w:rPr>
+          <w:spacing w:val="-4"/>
+          <w:sz w:val="24"/>
+          <w:szCs w:val="24"/>
+        </w:rPr>
+      </w:pPr>
+      <w:r>
+        <w:rPr>
+          <w:spacing w:val="-4"/>
+          <w:sz w:val="24"/>
+          <w:szCs w:val="24"/>
+        </w:rPr>
+        <w:t xml:space="preserve">Tiskana pločica koju sam izradio za ovaj seminar je mali digitalni termometar izrađen za mikroupraljač Atmega328P. </w:t>
+      </w:r>
+    </w:p>
+    <w:p>
+      <w:pPr>
+        <w:widowControl/>
+        <w:autoSpaceDE/>
+        <w:autoSpaceDN/>
+        <w:spacing w:after="160" w:line="278" w:lineRule="auto"/>
+        <w:rPr>
+          <w:spacing w:val="-4"/>
+          <w:sz w:val="24"/>
+          <w:szCs w:val="24"/>
+        </w:rPr>
+      </w:pPr>
+      <w:r>
+        <w:rPr>
+          <w:spacing w:val="-4"/>
+          <w:sz w:val="24"/>
+          <w:szCs w:val="24"/>
+        </w:rPr>
+        <w:br/>
+      </w:r>
+      <w:r>
+        <w:rPr>
+          <w:spacing w:val="-4"/>
+          <w:sz w:val="24"/>
+          <w:szCs w:val="24"/>
+        </w:rPr>
+        <w:t xml:space="preserve">Glavna ideja je da sami mikroupravljač očitava temperaturu preko digitalnog senzora DS18B20 i očitanu temperaturu prikaže na dva 7-segmentna LED zaslona, tako da se vrijednost može očitati bez samog računala. </w:t>
+      </w:r>
+    </w:p>
+    <w:p>
+      <w:pPr>
+        <w:widowControl/>
+        <w:autoSpaceDE/>
+        <w:autoSpaceDN/>
+        <w:spacing w:after="160" w:line="278" w:lineRule="auto"/>
+        <w:rPr>
+          <w:spacing w:val="-4"/>
+          <w:sz w:val="24"/>
+          <w:szCs w:val="24"/>
+        </w:rPr>
+      </w:pPr>
+      <w:r>
+        <w:rPr>
+          <w:spacing w:val="-4"/>
+          <w:sz w:val="24"/>
+          <w:szCs w:val="24"/>
+        </w:rPr>
+        <w:br/>
+      </w:r>
+      <w:r>
+        <w:rPr>
+          <w:spacing w:val="-4"/>
+          <w:sz w:val="24"/>
+          <w:szCs w:val="24"/>
+        </w:rPr>
+        <w:t xml:space="preserve">Mikroupravljač upravlja 7-segmentnim zaslonima preko niza otpornika i tranzistora, a na pločici se tkaođer nalazi i tipkalo koje se koristi za reset ili se istom može odrediti neka dodatna funkcija, poput: ponovno očitanje ili promjena prikaza. </w:t>
+      </w:r>
+    </w:p>
+    <w:p>
+      <w:pPr>
+        <w:widowControl/>
+        <w:autoSpaceDE/>
+        <w:autoSpaceDN/>
+        <w:spacing w:after="160" w:line="278" w:lineRule="auto"/>
+        <w:rPr>
+          <w:spacing w:val="-4"/>
+          <w:sz w:val="24"/>
+          <w:szCs w:val="24"/>
+        </w:rPr>
+      </w:pPr>
+      <w:r>
+        <w:rPr>
+          <w:spacing w:val="-4"/>
+          <w:sz w:val="24"/>
+          <w:szCs w:val="24"/>
+        </w:rPr>
+        <w:br/>
+      </w:r>
+      <w:r>
+        <w:rPr>
+          <w:spacing w:val="-4"/>
+          <w:sz w:val="24"/>
+          <w:szCs w:val="24"/>
+        </w:rPr>
+        <w:t>Pločica je zamišljena da radi kao samostalna komponenta, odnosno kada se dovede napajanje, mikroupravljač se pokrene, očita temperaturu te istu prikazuje, a također ju i ažurira za prikaz na zaslonima</w:t>
+      </w:r>
+      <w:r>
+        <w:rPr>
+          <w:spacing w:val="-4"/>
+          <w:sz w:val="24"/>
+          <w:szCs w:val="24"/>
+        </w:rPr>
+        <w:t>.</w:t>
+      </w:r>
+      <w:r>
+        <w:rPr>
+          <w:spacing w:val="-4"/>
+          <w:sz w:val="24"/>
+          <w:szCs w:val="24"/>
+        </w:rPr>
+        <w:br/>
+      </w:r>
+    </w:p>
+    <w:p>
+      <w:pPr>
+        <w:widowControl/>
+        <w:autoSpaceDE/>
+        <w:autoSpaceDN/>
+        <w:spacing w:after="160" w:line="278" w:lineRule="auto"/>
+        <w:rPr>
+          <w:spacing w:val="-4"/>
+          <w:sz w:val="24"/>
+          <w:szCs w:val="24"/>
+        </w:rPr>
+      </w:pPr>
+      <w:r>
+        <w:rPr>
+          <w:spacing w:val="-4"/>
+          <w:sz w:val="24"/>
+          <w:szCs w:val="24"/>
+        </w:rPr>
+        <w:t xml:space="preserve">Mjerenje temperature odvija senzor DS18B20 koji je spojen na mikroupravljač. Sami mikroupravljač očitava temperaturu sa senzora i pretvara ju u oblik za prikaz na 7-segmentnim zaslonima. </w:t>
+      </w:r>
+    </w:p>
+    <w:p>
+      <w:pPr>
+        <w:widowControl/>
+        <w:autoSpaceDE/>
+        <w:autoSpaceDN/>
+        <w:spacing w:after="160" w:line="278" w:lineRule="auto"/>
+        <w:rPr>
+          <w:spacing w:val="-4"/>
+          <w:sz w:val="24"/>
+          <w:szCs w:val="24"/>
+        </w:rPr>
+      </w:pPr>
+    </w:p>
+    <w:p>
+      <w:pPr>
+        <w:widowControl/>
+        <w:autoSpaceDE/>
+        <w:autoSpaceDN/>
+        <w:spacing w:after="160" w:line="278" w:lineRule="auto"/>
+        <w:rPr>
+          <w:spacing w:val="-4"/>
+          <w:sz w:val="24"/>
+          <w:szCs w:val="24"/>
+        </w:rPr>
+      </w:pPr>
+      <w:r>
+        <w:rPr>
+          <w:spacing w:val="-4"/>
+          <w:sz w:val="24"/>
+          <w:szCs w:val="24"/>
+        </w:rPr>
+        <w:t xml:space="preserve">Na 7-segmentnim zaslonima je omogućen prikaz temperature u dvije decimale. </w:t>
+      </w:r>
+      <w:r>
+        <w:rPr>
+          <w:spacing w:val="-4"/>
+          <w:sz w:val="24"/>
+          <w:szCs w:val="24"/>
+        </w:rPr>
+        <w:t xml:space="preserve">Dijelovi 7-segmentnog zaslona su spojeni na otpornike i tranzistore koji ograničavaju struju </w:t>
+      </w:r>
+      <w:r>
+        <w:rPr>
+          <w:spacing w:val="-4"/>
+          <w:sz w:val="24"/>
+          <w:szCs w:val="24"/>
+        </w:rPr>
+        <w:t>i prilagođavaju prikaz za znamenke zaslona.</w:t>
+      </w:r>
+    </w:p>
+    <w:p>
+      <w:pPr>
+        <w:widowControl/>
+        <w:autoSpaceDE/>
+        <w:autoSpaceDN/>
+        <w:spacing w:after="160" w:line="278" w:lineRule="auto"/>
+        <w:rPr>
+          <w:spacing w:val="-4"/>
+          <w:sz w:val="24"/>
+          <w:szCs w:val="24"/>
+        </w:rPr>
+      </w:pPr>
+    </w:p>
+    <w:p>
+      <w:pPr>
+        <w:widowControl/>
+        <w:autoSpaceDE/>
+        <w:autoSpaceDN/>
+        <w:spacing w:after="160" w:line="278" w:lineRule="auto"/>
+        <w:rPr>
+          <w:spacing w:val="-4"/>
+          <w:sz w:val="24"/>
+          <w:szCs w:val="24"/>
+        </w:rPr>
+      </w:pPr>
+      <w:r>
+        <w:rPr>
+          <w:spacing w:val="-4"/>
+          <w:sz w:val="24"/>
+          <w:szCs w:val="24"/>
+        </w:rPr>
+        <w:t>Na samoj shemi, dijelovi su odvojeni, poput: Napajanja, samog mikroupravljača, dio za senzor i prikaz, i ostalo.</w:t>
+      </w:r>
+    </w:p>
+    <w:p>
+      <w:pPr>
+        <w:widowControl/>
+        <w:autoSpaceDE/>
+        <w:autoSpaceDN/>
+        <w:spacing w:after="160" w:line="278" w:lineRule="auto"/>
+        <w:rPr>
+          <w:b/>
+          <w:bCs/>
+        </w:rPr>
+      </w:pPr>
+      <w:r>
+        <w:rPr>
+          <w:b/>
+          <w:bCs/>
+        </w:rPr>
+        <w:br w:type="page"/>
+      </w:r>
+    </w:p>
+    <w:p>
+      <w:pPr>
+        <w:pStyle w:val="Podnaslov"/>
+        <w:rPr>
+          <w:b/>
+          <w:bCs/>
+        </w:rPr>
+      </w:pPr>
+      <w:r>
+        <w:rPr>
+          <w:b/>
+          <w:bCs/>
+        </w:rPr>
+        <w:lastRenderedPageBreak/>
+        <w:t>NAPAJANJE:</w:t>
+      </w:r>
+    </w:p>
+    <w:p>
+      <w:pPr>
+        <w:rPr>
+          <w:lang w:val="hr-HR"/>
+        </w:rPr>
+      </w:pPr>
+    </w:p>
+    <w:p>
+      <w:pPr>
+        <w:rPr>
+          <w:sz w:val="24"/>
+          <w:szCs w:val="24"/>
+          <w:lang w:val="hr-HR"/>
+        </w:rPr>
+      </w:pPr>
+      <w:r>
+        <w:rPr>
+          <w:sz w:val="24"/>
+          <w:szCs w:val="24"/>
+          <w:lang w:val="hr-HR"/>
+        </w:rPr>
+        <w:t>Pločica se napaja istosmjernim naponom preko ulaznog konektora. Na sami ulaz je spojena dioda 1N4007 kojoj je funkcija zaštita sklopa od obrnutog polariteta, odnosno ukoliko se zamijeni plus i minus, struja neće teći u ostatak sklopa.</w:t>
+      </w:r>
+    </w:p>
+    <w:p>
+      <w:pPr>
+        <w:rPr>
+          <w:sz w:val="24"/>
+          <w:szCs w:val="24"/>
+          <w:lang w:val="hr-HR"/>
+        </w:rPr>
+      </w:pPr>
+    </w:p>
+    <w:p>
+      <w:pPr>
+        <w:rPr>
+          <w:sz w:val="24"/>
+          <w:szCs w:val="24"/>
+          <w:lang w:val="hr-HR"/>
+        </w:rPr>
+      </w:pPr>
+      <w:r>
+        <w:rPr>
+          <w:sz w:val="24"/>
+          <w:szCs w:val="24"/>
+          <w:lang w:val="hr-HR"/>
+        </w:rPr>
+        <w:t xml:space="preserve">Također, u seriji je i osigurač koji služi kao dodatna zaštita u slučaju kratkog spoja ili sličnog. Nakon osigurača, napon dolazi na LM7805 kojem je funkcija da spusti ulazni napon, na potrebnih 5V za mikroupravljač, senzor i 7-segmentne zaslone. </w:t>
+      </w:r>
+    </w:p>
+    <w:p>
+      <w:pPr>
+        <w:rPr>
+          <w:sz w:val="24"/>
+          <w:szCs w:val="24"/>
+          <w:lang w:val="hr-HR"/>
+        </w:rPr>
+      </w:pPr>
+    </w:p>
+    <w:p>
+      <w:pPr>
+        <w:rPr>
+          <w:sz w:val="24"/>
+          <w:szCs w:val="24"/>
+          <w:lang w:val="hr-HR"/>
+        </w:rPr>
+      </w:pPr>
+      <w:r>
+        <w:rPr>
+          <w:sz w:val="24"/>
+          <w:szCs w:val="24"/>
+          <w:lang w:val="hr-HR"/>
+        </w:rPr>
+        <w:t>Osim LM7805 stabilizatora, na mreži su priključeni i kondenzatori koji filtriraju sami napon, štite od padova napona i sličnog, kako bi sklop radio pouzdano.</w:t>
+      </w:r>
+    </w:p>
+    <w:p>
+      <w:pPr>
+        <w:rPr>
+          <w:sz w:val="24"/>
+          <w:szCs w:val="24"/>
+          <w:lang w:val="hr-HR"/>
+        </w:rPr>
+      </w:pPr>
+    </w:p>
+    <w:p>
+      <w:pPr>
+        <w:widowControl/>
+        <w:autoSpaceDE/>
+        <w:autoSpaceDN/>
+        <w:spacing w:after="160" w:line="278" w:lineRule="auto"/>
+        <w:rPr>
+          <w:sz w:val="24"/>
+          <w:szCs w:val="24"/>
+          <w:lang w:val="hr-HR"/>
+        </w:rPr>
+      </w:pPr>
+      <w:r>
+        <w:rPr>
+          <w:sz w:val="24"/>
+          <w:szCs w:val="24"/>
+          <w:lang w:val="hr-HR"/>
+        </w:rPr>
+        <w:br w:type="page"/>
+      </w:r>
+    </w:p>
+    <w:p>
+      <w:pPr>
+        <w:pStyle w:val="Podnaslov"/>
+        <w:rPr>
+          <w:b/>
+          <w:bCs/>
+        </w:rPr>
+      </w:pPr>
+      <w:r>
+        <w:rPr>
+          <w:b/>
+          <w:bCs/>
+        </w:rPr>
+        <w:lastRenderedPageBreak/>
+        <w:t xml:space="preserve">DIMENZIJE I DRUGE VAŽNE INFORMACIJE: </w:t>
+      </w:r>
+    </w:p>
+    <w:p>
+      <w:pPr>
+        <w:rPr>
+          <w:lang w:val="hr-HR"/>
+        </w:rPr>
+      </w:pPr>
+    </w:p>
+    <w:p>
+      <w:pPr>
+        <w:rPr>
+          <w:sz w:val="24"/>
+          <w:szCs w:val="24"/>
+          <w:lang w:val="hr-HR"/>
+        </w:rPr>
+      </w:pPr>
+      <w:r>
+        <w:rPr>
+          <w:sz w:val="24"/>
+          <w:szCs w:val="24"/>
+          <w:lang w:val="hr-HR"/>
+        </w:rPr>
+        <w:t>PCB je pravokutnog oblika i dimenzija približno 75 mm x 97 mm. Na svakom kutu PCB-a se nalaze montažne rupe, pomoću kojih se sami PCB može pričvrstiti na nosač ili slično.</w:t>
+      </w:r>
+    </w:p>
+    <w:p>
+      <w:pPr>
+        <w:rPr>
+          <w:sz w:val="24"/>
+          <w:szCs w:val="24"/>
+          <w:lang w:val="hr-HR"/>
+        </w:rPr>
+      </w:pPr>
+    </w:p>
+    <w:p>
+      <w:pPr>
+        <w:rPr>
+          <w:sz w:val="24"/>
+          <w:szCs w:val="24"/>
+          <w:lang w:val="hr-HR"/>
+        </w:rPr>
+      </w:pPr>
+      <w:r>
+        <w:rPr>
+          <w:sz w:val="24"/>
+          <w:szCs w:val="24"/>
+          <w:lang w:val="hr-HR"/>
+        </w:rPr>
+        <w:t>Širine vodova su odabrane da bez problema vode struju na cijeli sklop. Također, vođeni su tako da se smanji broj križanja i da je što manji prijelaz između slojeva.</w:t>
+      </w:r>
+    </w:p>
+    <w:p>
+      <w:pPr>
+        <w:rPr>
+          <w:sz w:val="24"/>
+          <w:szCs w:val="24"/>
+          <w:lang w:val="hr-HR"/>
+        </w:rPr>
+      </w:pPr>
+    </w:p>
+    <w:p>
+      <w:pPr>
+        <w:rPr>
+          <w:sz w:val="24"/>
+          <w:szCs w:val="24"/>
+          <w:lang w:val="hr-HR"/>
+        </w:rPr>
+      </w:pPr>
+      <w:r>
+        <w:rPr>
+          <w:sz w:val="24"/>
+          <w:szCs w:val="24"/>
+          <w:lang w:val="hr-HR"/>
+        </w:rPr>
+        <w:t>U praksi, ovaj sklop može poslužiti kao jednostavan sobni termometar te je omogućeno proširenje funkcija samog sklopa, kao na primjer komunikacije s nekim drugim uređajima.</w:t>
+      </w:r>
+    </w:p>
+    <w:p>
+      <w:pPr>
+        <w:rPr>
+          <w:sz w:val="24"/>
+          <w:szCs w:val="24"/>
+          <w:lang w:val="hr-HR"/>
+        </w:rPr>
+      </w:pPr>
+    </w:p>
+    <w:p>
+      <w:pPr>
+        <w:widowControl/>
+        <w:autoSpaceDE/>
+        <w:autoSpaceDN/>
+        <w:spacing w:after="160" w:line="278" w:lineRule="auto"/>
+        <w:rPr>
+          <w:sz w:val="24"/>
+          <w:szCs w:val="24"/>
+          <w:lang w:val="hr-HR"/>
+        </w:rPr>
+      </w:pPr>
+      <w:r>
+        <w:rPr>
+          <w:sz w:val="24"/>
+          <w:szCs w:val="24"/>
+          <w:lang w:val="hr-HR"/>
+        </w:rPr>
+        <w:br w:type="page"/>
+      </w:r>
+    </w:p>
+    <w:p>
+      <w:pPr>
+        <w:pStyle w:val="Podnaslov"/>
+        <w:rPr>
+          <w:b/>
+          <w:bCs/>
+        </w:rPr>
+      </w:pPr>
+      <w:r>
+        <w:rPr>
+          <w:b/>
+          <w:bCs/>
+        </w:rPr>
+        <w:lastRenderedPageBreak/>
+        <w:t>PRILOZI:</w:t>
+      </w:r>
+    </w:p>
+    <w:p>
+      <w:pPr>
+        <w:rPr>
+          <w:lang w:val="hr-HR"/>
+        </w:rPr>
+      </w:pPr>
+    </w:p>
+    <w:p>
+      <w:pPr>
+        <w:rPr>
+          <w:lang w:val="hr-HR"/>
+        </w:rPr>
+      </w:pPr>
+      <w:r>
+        <w:rPr>
+          <w:lang w:val="hr-HR"/>
+        </w:rPr>
+        <w:t xml:space="preserve">Poveznica za </w:t>
+      </w:r>
+      <w:proofErr w:type="spellStart"/>
+      <w:r>
+        <w:rPr>
+          <w:lang w:val="hr-HR"/>
+        </w:rPr>
+        <w:t>GitHub</w:t>
+      </w:r>
+      <w:proofErr w:type="spellEnd"/>
+      <w:r>
+        <w:rPr>
+          <w:lang w:val="hr-HR"/>
+        </w:rPr>
+        <w:t xml:space="preserve"> repozitorij: </w:t>
+      </w:r>
+      <w:hyperlink r:id="rId4" w:history="1">
+        <w:r>
+          <w:rPr>
+            <w:rStyle w:val="Hiperveza"/>
+            <w:lang w:val="hr-HR"/>
+          </w:rPr>
+          <w:t>https://github.com/blask</w:t>
+        </w:r>
+        <w:r>
+          <w:rPr>
+            <w:rStyle w:val="Hiperveza"/>
+            <w:lang w:val="hr-HR"/>
+          </w:rPr>
+          <w:t>i</w:t>
+        </w:r>
+        <w:r>
+          <w:rPr>
+            <w:rStyle w:val="Hiperveza"/>
+            <w:lang w:val="hr-HR"/>
+          </w:rPr>
+          <w:t>cl/PTP-seminarski..git</w:t>
+        </w:r>
+      </w:hyperlink>
+    </w:p>
     <w:sectPr>
       <w:pgSz w:w="11906" w:h="16838"/>
       <w:pgMar w:top="1440" w:right="1440" w:bottom="1440" w:left="1440" w:header="708" w:footer="708" w:gutter="0"/>
@@ -1137,7 +1698,6 @@
   <w:style w:type="character" w:default="1" w:styleId="Zadanifontodlomka">
     <w:name w:val="Default Paragraph Font"/>
     <w:uiPriority w:val="1"/>
-    <w:semiHidden/>
     <w:unhideWhenUsed/>
   </w:style>
   <w:style w:type="table" w:default="1" w:styleId="Obinatablica">
@@ -1516,6 +2076,41 @@
       <w:kern w:val="0"/>
       <w:lang w:val="bs"/>
       <w14:ligatures w14:val="none"/>
+    </w:rPr>
+  </w:style>
+  <w:style w:type="character" w:styleId="Hiperveza">
+    <w:name w:val="Hyperlink"/>
+    <w:basedOn w:val="Zadanifontodlomka"/>
+    <w:uiPriority w:val="99"/>
+    <w:unhideWhenUsed/>
+    <w:rsid w:val="0081584F"/>
+    <w:rPr>
+      <w:color w:val="467886" w:themeColor="hyperlink"/>
+      <w:u w:val="single"/>
+    </w:rPr>
+  </w:style>
+  <w:style w:type="character" w:styleId="Nerijeenospominjanje">
+    <w:name w:val="Unresolved Mention"/>
+    <w:basedOn w:val="Zadanifontodlomka"/>
+    <w:uiPriority w:val="99"/>
+    <w:semiHidden/>
+    <w:unhideWhenUsed/>
+    <w:rsid w:val="0081584F"/>
+    <w:rPr>
+      <w:color w:val="605E5C"/>
+      <w:shd w:val="clear" w:color="auto" w:fill="E1DFDD"/>
+    </w:rPr>
+  </w:style>
+  <w:style w:type="character" w:styleId="SlijeenaHiperveza">
+    <w:name w:val="FollowedHyperlink"/>
+    <w:basedOn w:val="Zadanifontodlomka"/>
+    <w:uiPriority w:val="99"/>
+    <w:semiHidden/>
+    <w:unhideWhenUsed/>
+    <w:rsid w:val="0081584F"/>
+    <w:rPr>
+      <w:color w:val="96607D" w:themeColor="followedHyperlink"/>
+      <w:u w:val="single"/>
     </w:rPr>
   </w:style>
 </w:styles>
